--- a/TestCases/Manual/9567_CONSENT_Not_Mandatory_Part_Reg_Later_Editable.docx
+++ b/TestCases/Manual/9567_CONSENT_Not_Mandatory_Part_Reg_Later_Editable.docx
@@ -153,15 +153,40 @@
           <w:rFonts w:ascii="Verdana" w:hAnsi="Verdana"/>
           <w:sz w:val="20"/>
         </w:rPr>
-        <w:t>Import dump located at /files/caTissue/</w:t>
-      </w:r>
+        <w:t xml:space="preserve">Import latest dump located at </w:t>
+      </w:r>
+    </w:p>
+    <w:p>
+      <w:pPr>
+        <w:spacing w:after="0" w:line="240" w:lineRule="auto"/>
+        <w:rPr>
+          <w:rFonts w:ascii="Verdana" w:hAnsi="Verdana"/>
+          <w:sz w:val="20"/>
+        </w:rPr>
+      </w:pPr>
+      <w:r>
+        <w:rPr>
+          <w:rFonts w:ascii="Verdana" w:hAnsi="Verdana"/>
+          <w:sz w:val="20"/>
+        </w:rPr>
+        <w:t>Oracle: https://ncisvn.nci.nih.gov/svn/catissue_persistent/caTissue Database Dump/v2.0/Oracle</w:t>
+      </w:r>
+    </w:p>
+    <w:p>
+      <w:pPr>
+        <w:spacing w:after="0" w:line="240" w:lineRule="auto"/>
+        <w:rPr>
+          <w:rFonts w:ascii="Verdana" w:hAnsi="Verdana"/>
+          <w:sz w:val="20"/>
+        </w:rPr>
+      </w:pPr>
       <w:proofErr w:type="spellStart"/>
       <w:r>
         <w:rPr>
           <w:rFonts w:ascii="Verdana" w:hAnsi="Verdana"/>
           <w:sz w:val="20"/>
         </w:rPr>
-        <w:t>test_data_dump</w:t>
+        <w:t>MySQL</w:t>
       </w:r>
       <w:proofErr w:type="spellEnd"/>
       <w:r>
@@ -169,7 +194,30 @@
           <w:rFonts w:ascii="Verdana" w:hAnsi="Verdana"/>
           <w:sz w:val="20"/>
         </w:rPr>
-        <w:t xml:space="preserve"> on 10.39.196.222 and deploy application.</w:t>
+        <w:t>: https://ncisvn.nci.nih.gov/svn/catissue_persistent/caTissue Database Dump/v2.0/</w:t>
+      </w:r>
+      <w:proofErr w:type="spellStart"/>
+      <w:r>
+        <w:rPr>
+          <w:rFonts w:ascii="Verdana" w:hAnsi="Verdana"/>
+          <w:sz w:val="20"/>
+        </w:rPr>
+        <w:t>MySQL</w:t>
+      </w:r>
+      <w:proofErr w:type="spellEnd"/>
+      <w:r>
+        <w:rPr>
+          <w:rFonts w:ascii="Verdana" w:hAnsi="Verdana"/>
+          <w:sz w:val="20"/>
+        </w:rPr>
+        <w:t xml:space="preserve"> </w:t>
+      </w:r>
+      <w:r>
+        <w:rPr>
+          <w:rFonts w:ascii="Verdana" w:hAnsi="Verdana"/>
+          <w:sz w:val="20"/>
+        </w:rPr>
+        <w:t>and deploy application.</w:t>
       </w:r>
     </w:p>
     <w:p>
@@ -1063,7 +1111,15 @@
                 <w:rFonts w:ascii="Verdana" w:hAnsi="Verdana"/>
                 <w:sz w:val="20"/>
               </w:rPr>
-              <w:t>Consented to their tissue samples being kept for use in research to learn about, prevent, or treat other health problem (for example: diabetes, Alzheimer's disease or heart disease).</w:t>
+              <w:t xml:space="preserve">Consented to their tissue samples being kept for use in research to learn about, prevent, or treat other </w:t>
+            </w:r>
+            <w:r>
+              <w:rPr>
+                <w:rFonts w:ascii="Verdana" w:hAnsi="Verdana"/>
+                <w:sz w:val="20"/>
+              </w:rPr>
+              <w:lastRenderedPageBreak/>
+              <w:t>health problem (for example: diabetes, Alzheimer's disease or heart disease).</w:t>
             </w:r>
           </w:p>
         </w:tc>
@@ -1083,6 +1139,7 @@
                 <w:rFonts w:ascii="Verdana" w:hAnsi="Verdana"/>
                 <w:sz w:val="20"/>
               </w:rPr>
+              <w:lastRenderedPageBreak/>
               <w:t>Yes</w:t>
             </w:r>
           </w:p>
@@ -2293,6 +2350,7 @@
           <w:rFonts w:ascii="Verdana" w:hAnsi="Verdana"/>
           <w:sz w:val="20"/>
         </w:rPr>
+        <w:lastRenderedPageBreak/>
         <w:t xml:space="preserve">6)  Under Protocol Registration(s) verify the following </w:t>
       </w:r>
     </w:p>
@@ -2315,7 +2373,6 @@
           <w:b/>
           <w:sz w:val="20"/>
         </w:rPr>
-        <w:lastRenderedPageBreak/>
         <w:t>Collection Protocol</w:t>
       </w:r>
       <w:r>
@@ -3284,6 +3341,7 @@
           <w:sz w:val="20"/>
           <w:szCs w:val="20"/>
         </w:rPr>
+        <w:lastRenderedPageBreak/>
         <w:t>Event_Timepstamp</w:t>
       </w:r>
       <w:proofErr w:type="spellEnd"/>
@@ -4347,6 +4405,7 @@
           <w:sz w:val="20"/>
           <w:szCs w:val="20"/>
         </w:rPr>
+        <w:lastRenderedPageBreak/>
         <w:t>ii) Specimen Collection Group level consent query</w:t>
       </w:r>
     </w:p>
@@ -4378,7 +4437,6 @@
           <w:sz w:val="20"/>
           <w:szCs w:val="20"/>
         </w:rPr>
-        <w:lastRenderedPageBreak/>
         <w:t xml:space="preserve">Specimen Collection Group </w:t>
       </w:r>
       <w:r>
